--- a/labs/2/h_post_Lab2_notes.docx
+++ b/labs/2/h_post_Lab2_notes.docx
@@ -40,7 +40,7 @@
           <w:rPr>
             <w:rStyle w:val="Hyperlink"/>
           </w:rPr>
-          <w:t>https://github.com/henryfbp/itmd-463</w:t>
+          <w:t>https://github.com/henryfbp/itmd-455</w:t>
         </w:r>
       </w:hyperlink>
       <w:r>
@@ -48,6 +48,8 @@
       </w:r>
     </w:p>
     <w:p>
+      <w:bookmarkStart w:id="0" w:name="_GoBack"/>
+      <w:bookmarkEnd w:id="0"/>
       <w:r>
         <w:t>This lab has a dependency upon my `</w:t>
       </w:r>
@@ -92,8 +94,6 @@
       <w:r>
         <w:t>` folder.</w:t>
       </w:r>
-      <w:bookmarkStart w:id="0" w:name="_GoBack"/>
-      <w:bookmarkEnd w:id="0"/>
     </w:p>
     <w:sectPr>
       <w:pgSz w:w="12240" w:h="15840"/>
@@ -976,7 +976,7 @@
 </file>
 
 <file path=customXml/itemProps1.xml><?xml version="1.0" encoding="utf-8"?>
-<ds:datastoreItem xmlns:ds="http://schemas.openxmlformats.org/officeDocument/2006/customXml" ds:itemID="{FBB2BDD5-0F3C-490D-B252-D7A983027740}">
+<ds:datastoreItem xmlns:ds="http://schemas.openxmlformats.org/officeDocument/2006/customXml" ds:itemID="{FF683F71-3DAB-43AB-905C-A3275F4F46DE}">
   <ds:schemaRefs>
     <ds:schemaRef ds:uri="http://schemas.openxmlformats.org/officeDocument/2006/bibliography"/>
   </ds:schemaRefs>
